--- a/Topic 4/URL Submissions RCoon.docx
+++ b/Topic 4/URL Submissions RCoon.docx
@@ -151,6 +151,19 @@
       <w:proofErr w:type="spellEnd"/>
       <w:r>
         <w:t xml:space="preserve"> URL:</w:t>
+      </w:r>
+    </w:p>
+    <w:p>
+      <w:hyperlink r:id="rId4" w:history="1">
+        <w:r>
+          <w:rPr>
+            <w:rStyle w:val="Hyperlink"/>
+          </w:rPr>
+          <w:t>https://github.com/rcoon1/GCU-Senior-project</w:t>
+        </w:r>
+      </w:hyperlink>
+      <w:r>
+        <w:t xml:space="preserve"> </w:t>
       </w:r>
     </w:p>
     <w:sectPr>
@@ -1080,6 +1093,29 @@
       <w:spacing w:val="5"/>
     </w:rPr>
   </w:style>
+  <w:style w:type="character" w:styleId="Hyperlink">
+    <w:name w:val="Hyperlink"/>
+    <w:basedOn w:val="DefaultParagraphFont"/>
+    <w:uiPriority w:val="99"/>
+    <w:unhideWhenUsed/>
+    <w:rsid w:val="000F0288"/>
+    <w:rPr>
+      <w:color w:val="467886" w:themeColor="hyperlink"/>
+      <w:u w:val="single"/>
+    </w:rPr>
+  </w:style>
+  <w:style w:type="character" w:styleId="UnresolvedMention">
+    <w:name w:val="Unresolved Mention"/>
+    <w:basedOn w:val="DefaultParagraphFont"/>
+    <w:uiPriority w:val="99"/>
+    <w:semiHidden/>
+    <w:unhideWhenUsed/>
+    <w:rsid w:val="000F0288"/>
+    <w:rPr>
+      <w:color w:val="605E5C"/>
+      <w:shd w:val="clear" w:color="auto" w:fill="E1DFDD"/>
+    </w:rPr>
+  </w:style>
 </w:styles>
 </file>
 

--- a/Topic 4/URL Submissions RCoon.docx
+++ b/Topic 4/URL Submissions RCoon.docx
@@ -142,7 +142,19 @@
         <w:t>Demonstration Screencast URL:</w:t>
       </w:r>
     </w:p>
-    <w:p/>
+    <w:p>
+      <w:hyperlink r:id="rId4" w:history="1">
+        <w:r>
+          <w:rPr>
+            <w:rStyle w:val="Hyperlink"/>
+          </w:rPr>
+          <w:t>https://www.loom.com/share/3365fed2ed2a41e49c3b2166f60543c2?sid=64403dd4-12a0-4e15-96d1-7ade90551c3a</w:t>
+        </w:r>
+      </w:hyperlink>
+      <w:r>
+        <w:t xml:space="preserve"> </w:t>
+      </w:r>
+    </w:p>
     <w:p>
       <w:proofErr w:type="spellStart"/>
       <w:r>
@@ -154,7 +166,7 @@
       </w:r>
     </w:p>
     <w:p>
-      <w:hyperlink r:id="rId4" w:history="1">
+      <w:hyperlink r:id="rId5" w:history="1">
         <w:r>
           <w:rPr>
             <w:rStyle w:val="Hyperlink"/>
